--- a/Notatki/Dzien_2_chinook.docx
+++ b/Notatki/Dzien_2_chinook.docx
@@ -670,6 +670,336 @@
                     <a:xfrm>
                       <a:off x="0" y="0"/>
                       <a:ext cx="5760720" cy="2882265"/>
+                    </a:xfrm>
+                    <a:prstGeom prst="rect">
+                      <a:avLst/>
+                    </a:prstGeom>
+                  </pic:spPr>
+                </pic:pic>
+              </a:graphicData>
+            </a:graphic>
+          </wp:inline>
+        </w:drawing>
+      </w:r>
+    </w:p>
+    <w:p>
+      <w:pPr>
+        <w:ind w:left="360"/>
+      </w:pPr>
+    </w:p>
+    <w:p>
+      <w:pPr>
+        <w:autoSpaceDE w:val="0"/>
+        <w:autoSpaceDN w:val="0"/>
+        <w:adjustRightInd w:val="0"/>
+        <w:spacing w:after="0" w:line="240" w:lineRule="auto"/>
+        <w:ind w:firstLine="360"/>
+        <w:rPr>
+          <w:rFonts w:ascii="Consolas" w:hAnsi="Consolas" w:cs="Consolas"/>
+          <w:color w:val="FF00FF"/>
+          <w:sz w:val="19"/>
+          <w:szCs w:val="19"/>
+        </w:rPr>
+      </w:pPr>
+    </w:p>
+    <w:p>
+      <w:pPr>
+        <w:autoSpaceDE w:val="0"/>
+        <w:autoSpaceDN w:val="0"/>
+        <w:adjustRightInd w:val="0"/>
+        <w:spacing w:after="0" w:line="240" w:lineRule="auto"/>
+        <w:ind w:firstLine="360"/>
+        <w:rPr>
+          <w:rFonts w:ascii="Consolas" w:hAnsi="Consolas" w:cs="Consolas"/>
+          <w:color w:val="000000"/>
+          <w:sz w:val="19"/>
+          <w:szCs w:val="19"/>
+        </w:rPr>
+      </w:pPr>
+      <w:r>
+        <w:rPr>
+          <w:rFonts w:ascii="Consolas" w:hAnsi="Consolas" w:cs="Consolas"/>
+          <w:color w:val="FF00FF"/>
+          <w:sz w:val="19"/>
+          <w:szCs w:val="19"/>
+        </w:rPr>
+        <w:t>update</w:t>
+      </w:r>
+      <w:r>
+        <w:rPr>
+          <w:rFonts w:ascii="Consolas" w:hAnsi="Consolas" w:cs="Consolas"/>
+          <w:color w:val="000000"/>
+          <w:sz w:val="19"/>
+          <w:szCs w:val="19"/>
+        </w:rPr>
+        <w:t xml:space="preserve"> [</w:t>
+      </w:r>
+      <w:proofErr w:type="spellStart"/>
+      <w:r>
+        <w:rPr>
+          <w:rFonts w:ascii="Consolas" w:hAnsi="Consolas" w:cs="Consolas"/>
+          <w:color w:val="000000"/>
+          <w:sz w:val="19"/>
+          <w:szCs w:val="19"/>
+        </w:rPr>
+        <w:t>dbo</w:t>
+      </w:r>
+      <w:proofErr w:type="spellEnd"/>
+      <w:r>
+        <w:rPr>
+          <w:rFonts w:ascii="Consolas" w:hAnsi="Consolas" w:cs="Consolas"/>
+          <w:color w:val="000000"/>
+          <w:sz w:val="19"/>
+          <w:szCs w:val="19"/>
+        </w:rPr>
+        <w:t>]</w:t>
+      </w:r>
+      <w:r>
+        <w:rPr>
+          <w:rFonts w:ascii="Consolas" w:hAnsi="Consolas" w:cs="Consolas"/>
+          <w:color w:val="808080"/>
+          <w:sz w:val="19"/>
+          <w:szCs w:val="19"/>
+        </w:rPr>
+        <w:t>.</w:t>
+      </w:r>
+      <w:r>
+        <w:rPr>
+          <w:rFonts w:ascii="Consolas" w:hAnsi="Consolas" w:cs="Consolas"/>
+          <w:color w:val="000000"/>
+          <w:sz w:val="19"/>
+          <w:szCs w:val="19"/>
+        </w:rPr>
+        <w:t>[</w:t>
+      </w:r>
+      <w:proofErr w:type="spellStart"/>
+      <w:r>
+        <w:rPr>
+          <w:rFonts w:ascii="Consolas" w:hAnsi="Consolas" w:cs="Consolas"/>
+          <w:color w:val="000000"/>
+          <w:sz w:val="19"/>
+          <w:szCs w:val="19"/>
+        </w:rPr>
+        <w:t>InvoiceLine</w:t>
+      </w:r>
+      <w:proofErr w:type="spellEnd"/>
+      <w:r>
+        <w:rPr>
+          <w:rFonts w:ascii="Consolas" w:hAnsi="Consolas" w:cs="Consolas"/>
+          <w:color w:val="000000"/>
+          <w:sz w:val="19"/>
+          <w:szCs w:val="19"/>
+        </w:rPr>
+        <w:t>]</w:t>
+      </w:r>
+    </w:p>
+    <w:p>
+      <w:pPr>
+        <w:autoSpaceDE w:val="0"/>
+        <w:autoSpaceDN w:val="0"/>
+        <w:adjustRightInd w:val="0"/>
+        <w:spacing w:after="0" w:line="240" w:lineRule="auto"/>
+        <w:rPr>
+          <w:rFonts w:ascii="Consolas" w:hAnsi="Consolas" w:cs="Consolas"/>
+          <w:color w:val="000000"/>
+          <w:sz w:val="19"/>
+          <w:szCs w:val="19"/>
+        </w:rPr>
+      </w:pPr>
+    </w:p>
+    <w:p>
+      <w:pPr>
+        <w:ind w:left="360"/>
+        <w:rPr>
+          <w:rFonts w:ascii="Consolas" w:hAnsi="Consolas" w:cs="Consolas"/>
+          <w:color w:val="000000"/>
+          <w:sz w:val="19"/>
+          <w:szCs w:val="19"/>
+        </w:rPr>
+      </w:pPr>
+      <w:r>
+        <w:rPr>
+          <w:rFonts w:ascii="Consolas" w:hAnsi="Consolas" w:cs="Consolas"/>
+          <w:color w:val="000000"/>
+          <w:sz w:val="19"/>
+          <w:szCs w:val="19"/>
+        </w:rPr>
+        <w:tab/>
+      </w:r>
+      <w:r>
+        <w:rPr>
+          <w:rFonts w:ascii="Consolas" w:hAnsi="Consolas" w:cs="Consolas"/>
+          <w:color w:val="0000FF"/>
+          <w:sz w:val="19"/>
+          <w:szCs w:val="19"/>
+        </w:rPr>
+        <w:t>set</w:t>
+      </w:r>
+      <w:r>
+        <w:rPr>
+          <w:rFonts w:ascii="Consolas" w:hAnsi="Consolas" w:cs="Consolas"/>
+          <w:color w:val="000000"/>
+          <w:sz w:val="19"/>
+          <w:szCs w:val="19"/>
+        </w:rPr>
+        <w:t xml:space="preserve"> [</w:t>
+      </w:r>
+      <w:proofErr w:type="spellStart"/>
+      <w:r>
+        <w:rPr>
+          <w:rFonts w:ascii="Consolas" w:hAnsi="Consolas" w:cs="Consolas"/>
+          <w:color w:val="000000"/>
+          <w:sz w:val="19"/>
+          <w:szCs w:val="19"/>
+        </w:rPr>
+        <w:t>Quantity</w:t>
+      </w:r>
+      <w:proofErr w:type="spellEnd"/>
+      <w:r>
+        <w:rPr>
+          <w:rFonts w:ascii="Consolas" w:hAnsi="Consolas" w:cs="Consolas"/>
+          <w:color w:val="000000"/>
+          <w:sz w:val="19"/>
+          <w:szCs w:val="19"/>
+        </w:rPr>
+        <w:t xml:space="preserve">] </w:t>
+      </w:r>
+      <w:r>
+        <w:rPr>
+          <w:rFonts w:ascii="Consolas" w:hAnsi="Consolas" w:cs="Consolas"/>
+          <w:color w:val="808080"/>
+          <w:sz w:val="19"/>
+          <w:szCs w:val="19"/>
+        </w:rPr>
+        <w:t>=</w:t>
+      </w:r>
+      <w:r>
+        <w:rPr>
+          <w:rFonts w:ascii="Consolas" w:hAnsi="Consolas" w:cs="Consolas"/>
+          <w:color w:val="FF00FF"/>
+          <w:sz w:val="19"/>
+          <w:szCs w:val="19"/>
+        </w:rPr>
+        <w:t>CEILING</w:t>
+      </w:r>
+      <w:r>
+        <w:rPr>
+          <w:rFonts w:ascii="Consolas" w:hAnsi="Consolas" w:cs="Consolas"/>
+          <w:color w:val="808080"/>
+          <w:sz w:val="19"/>
+          <w:szCs w:val="19"/>
+        </w:rPr>
+        <w:t>(</w:t>
+      </w:r>
+      <w:r>
+        <w:rPr>
+          <w:rFonts w:ascii="Consolas" w:hAnsi="Consolas" w:cs="Consolas"/>
+          <w:color w:val="FF00FF"/>
+          <w:sz w:val="19"/>
+          <w:szCs w:val="19"/>
+        </w:rPr>
+        <w:t>RAND</w:t>
+      </w:r>
+      <w:r>
+        <w:rPr>
+          <w:rFonts w:ascii="Consolas" w:hAnsi="Consolas" w:cs="Consolas"/>
+          <w:color w:val="808080"/>
+          <w:sz w:val="19"/>
+          <w:szCs w:val="19"/>
+        </w:rPr>
+        <w:t>)*</w:t>
+      </w:r>
+      <w:r>
+        <w:rPr>
+          <w:rFonts w:ascii="Consolas" w:hAnsi="Consolas" w:cs="Consolas"/>
+          <w:color w:val="000000"/>
+          <w:sz w:val="19"/>
+          <w:szCs w:val="19"/>
+        </w:rPr>
+        <w:t>5</w:t>
+      </w:r>
+    </w:p>
+    <w:p>
+      <w:pPr>
+        <w:ind w:left="360"/>
+      </w:pPr>
+    </w:p>
+    <w:p>
+      <w:pPr>
+        <w:ind w:left="360"/>
+      </w:pPr>
+    </w:p>
+    <w:p>
+      <w:pPr>
+        <w:ind w:left="360"/>
+      </w:pPr>
+      <w:r>
+        <w:t>SISO SHIT IN SHIT OUT</w:t>
+      </w:r>
+    </w:p>
+    <w:p>
+      <w:pPr>
+        <w:ind w:left="360"/>
+      </w:pPr>
+    </w:p>
+    <w:p>
+      <w:pPr>
+        <w:ind w:left="360"/>
+      </w:pPr>
+    </w:p>
+    <w:p>
+      <w:pPr>
+        <w:ind w:left="360"/>
+      </w:pPr>
+      <w:proofErr w:type="spellStart"/>
+      <w:r>
+        <w:t>dODANIE</w:t>
+      </w:r>
+      <w:proofErr w:type="spellEnd"/>
+      <w:r>
+        <w:t xml:space="preserve"> NOWEJ MIARY KAKLULOWANEJ, JEŚLI NIE WIDAĆ TO TO U GÓRY;</w:t>
+      </w:r>
+    </w:p>
+    <w:p>
+      <w:pPr>
+        <w:ind w:left="360"/>
+      </w:pPr>
+    </w:p>
+    <w:p>
+      <w:pPr>
+        <w:ind w:left="360"/>
+      </w:pPr>
+      <w:r>
+        <w:rPr>
+          <w:noProof/>
+          <w:lang w:eastAsia="pl-PL"/>
+        </w:rPr>
+        <w:lastRenderedPageBreak/>
+        <w:drawing>
+          <wp:inline distT="0" distB="0" distL="0" distR="0" wp14:anchorId="460B38D7" wp14:editId="501D9A3E">
+            <wp:extent cx="5760720" cy="3051175"/>
+            <wp:effectExtent l="0" t="0" r="0" b="0"/>
+            <wp:docPr id="12" name="Obraz 12"/>
+            <wp:cNvGraphicFramePr>
+              <a:graphicFrameLocks xmlns:a="http://schemas.openxmlformats.org/drawingml/2006/main" noChangeAspect="1"/>
+            </wp:cNvGraphicFramePr>
+            <a:graphic xmlns:a="http://schemas.openxmlformats.org/drawingml/2006/main">
+              <a:graphicData uri="http://schemas.openxmlformats.org/drawingml/2006/picture">
+                <pic:pic xmlns:pic="http://schemas.openxmlformats.org/drawingml/2006/picture">
+                  <pic:nvPicPr>
+                    <pic:cNvPr id="1" name=""/>
+                    <pic:cNvPicPr/>
+                  </pic:nvPicPr>
+                  <pic:blipFill>
+                    <a:blip r:embed="rId15"/>
+                    <a:stretch>
+                      <a:fillRect/>
+                    </a:stretch>
+                  </pic:blipFill>
+                  <pic:spPr>
+                    <a:xfrm>
+                      <a:off x="0" y="0"/>
+                      <a:ext cx="5760720" cy="3051175"/>
                     </a:xfrm>
                     <a:prstGeom prst="rect">
                       <a:avLst/>

--- a/Notatki/Dzien_2_chinook.docx
+++ b/Notatki/Dzien_2_chinook.docx
@@ -1021,8 +1021,198 @@
       <w:pPr>
         <w:ind w:left="360"/>
       </w:pPr>
+    </w:p>
+    <w:p>
+      <w:pPr>
+        <w:ind w:left="360"/>
+      </w:pPr>
+      <w:r>
+        <w:t xml:space="preserve">Podmiana, gdy chcemy zmienić </w:t>
+      </w:r>
+      <w:proofErr w:type="spellStart"/>
+      <w:r>
+        <w:t>źródlo</w:t>
+      </w:r>
+      <w:proofErr w:type="spellEnd"/>
+      <w:r>
+        <w:t xml:space="preserve">, prawym i  </w:t>
+      </w:r>
+      <w:proofErr w:type="spellStart"/>
+      <w:r>
+        <w:t>replace</w:t>
+      </w:r>
+      <w:proofErr w:type="spellEnd"/>
+      <w:r>
+        <w:t xml:space="preserve"> </w:t>
+      </w:r>
+      <w:proofErr w:type="spellStart"/>
+      <w:r>
+        <w:t>table</w:t>
+      </w:r>
+      <w:proofErr w:type="spellEnd"/>
+      <w:r>
+        <w:t xml:space="preserve">, </w:t>
+      </w:r>
+      <w:proofErr w:type="spellStart"/>
+      <w:r>
+        <w:t>new</w:t>
+      </w:r>
+      <w:proofErr w:type="spellEnd"/>
+      <w:r>
+        <w:t xml:space="preserve"> </w:t>
+      </w:r>
+      <w:proofErr w:type="spellStart"/>
+      <w:r>
+        <w:t>table</w:t>
+      </w:r>
+      <w:proofErr w:type="spellEnd"/>
+    </w:p>
+    <w:p>
+      <w:pPr>
+        <w:ind w:left="360"/>
+      </w:pPr>
+      <w:r>
+        <w:rPr>
+          <w:noProof/>
+          <w:lang w:eastAsia="pl-PL"/>
+        </w:rPr>
+        <w:drawing>
+          <wp:inline distT="0" distB="0" distL="0" distR="0" wp14:anchorId="07F34333" wp14:editId="0D50BAF9">
+            <wp:extent cx="5760720" cy="1620520"/>
+            <wp:effectExtent l="0" t="0" r="0" b="0"/>
+            <wp:docPr id="13" name="Obraz 13"/>
+            <wp:cNvGraphicFramePr>
+              <a:graphicFrameLocks xmlns:a="http://schemas.openxmlformats.org/drawingml/2006/main" noChangeAspect="1"/>
+            </wp:cNvGraphicFramePr>
+            <a:graphic xmlns:a="http://schemas.openxmlformats.org/drawingml/2006/main">
+              <a:graphicData uri="http://schemas.openxmlformats.org/drawingml/2006/picture">
+                <pic:pic xmlns:pic="http://schemas.openxmlformats.org/drawingml/2006/picture">
+                  <pic:nvPicPr>
+                    <pic:cNvPr id="1" name=""/>
+                    <pic:cNvPicPr/>
+                  </pic:nvPicPr>
+                  <pic:blipFill>
+                    <a:blip r:embed="rId16"/>
+                    <a:stretch>
+                      <a:fillRect/>
+                    </a:stretch>
+                  </pic:blipFill>
+                  <pic:spPr>
+                    <a:xfrm>
+                      <a:off x="0" y="0"/>
+                      <a:ext cx="5760720" cy="1620520"/>
+                    </a:xfrm>
+                    <a:prstGeom prst="rect">
+                      <a:avLst/>
+                    </a:prstGeom>
+                  </pic:spPr>
+                </pic:pic>
+              </a:graphicData>
+            </a:graphic>
+          </wp:inline>
+        </w:drawing>
+      </w:r>
+    </w:p>
+    <w:p>
+      <w:pPr>
+        <w:ind w:left="360"/>
+      </w:pPr>
+    </w:p>
+    <w:p>
+      <w:pPr>
+        <w:ind w:left="360"/>
+      </w:pPr>
+    </w:p>
+    <w:p>
+      <w:pPr>
+        <w:ind w:left="360"/>
+      </w:pPr>
+      <w:r>
+        <w:t>Można tu zmieniać, ale zła praktyka</w:t>
+      </w:r>
+    </w:p>
+    <w:p>
+      <w:pPr>
+        <w:ind w:left="360"/>
+      </w:pPr>
+    </w:p>
+    <w:p>
+      <w:pPr>
+        <w:ind w:left="360"/>
+      </w:pPr>
       <w:bookmarkStart w:id="0" w:name="_GoBack"/>
+      <w:r>
+        <w:rPr>
+          <w:noProof/>
+          <w:lang w:eastAsia="pl-PL"/>
+        </w:rPr>
+        <w:lastRenderedPageBreak/>
+        <w:drawing>
+          <wp:inline distT="0" distB="0" distL="0" distR="0" wp14:anchorId="470C1C14" wp14:editId="7292CF7C">
+            <wp:extent cx="5760720" cy="3067685"/>
+            <wp:effectExtent l="0" t="0" r="0" b="0"/>
+            <wp:docPr id="14" name="Obraz 14"/>
+            <wp:cNvGraphicFramePr>
+              <a:graphicFrameLocks xmlns:a="http://schemas.openxmlformats.org/drawingml/2006/main" noChangeAspect="1"/>
+            </wp:cNvGraphicFramePr>
+            <a:graphic xmlns:a="http://schemas.openxmlformats.org/drawingml/2006/main">
+              <a:graphicData uri="http://schemas.openxmlformats.org/drawingml/2006/picture">
+                <pic:pic xmlns:pic="http://schemas.openxmlformats.org/drawingml/2006/picture">
+                  <pic:nvPicPr>
+                    <pic:cNvPr id="1" name=""/>
+                    <pic:cNvPicPr/>
+                  </pic:nvPicPr>
+                  <pic:blipFill>
+                    <a:blip r:embed="rId17"/>
+                    <a:stretch>
+                      <a:fillRect/>
+                    </a:stretch>
+                  </pic:blipFill>
+                  <pic:spPr>
+                    <a:xfrm>
+                      <a:off x="0" y="0"/>
+                      <a:ext cx="5760720" cy="3067685"/>
+                    </a:xfrm>
+                    <a:prstGeom prst="rect">
+                      <a:avLst/>
+                    </a:prstGeom>
+                  </pic:spPr>
+                </pic:pic>
+              </a:graphicData>
+            </a:graphic>
+          </wp:inline>
+        </w:drawing>
+      </w:r>
       <w:bookmarkEnd w:id="0"/>
+    </w:p>
+    <w:p>
+      <w:pPr>
+        <w:ind w:left="360"/>
+      </w:pPr>
+    </w:p>
+    <w:p>
+      <w:pPr>
+        <w:ind w:left="360"/>
+      </w:pPr>
+      <w:r>
+        <w:t>Lepiej w widoku, bo wszystko widać</w:t>
+      </w:r>
+    </w:p>
+    <w:p>
+      <w:pPr>
+        <w:ind w:left="360"/>
+      </w:pPr>
+      <w:r>
+        <w:t>-1/0/1 KPI, piszemy skrypt w KPI zakładce, który zwraca</w:t>
+      </w:r>
+      <w:r>
+        <w:t xml:space="preserve"> takie wartości w zależności od danych</w:t>
+      </w:r>
+    </w:p>
+    <w:p>
+      <w:pPr>
+        <w:ind w:left="360"/>
+      </w:pPr>
     </w:p>
     <w:sectPr>
       <w:pgSz w:w="11906" w:h="16838"/>
